--- a/S1/Kompetencetest/Tobias Hansen - Kompetencetest S1.docx
+++ b/S1/Kompetencetest/Tobias Hansen - Kompetencetest S1.docx
@@ -788,175 +788,127 @@
     <w:p>
       <w:pPr>
         <w:rPr>
+          <w:rFonts w:eastAsiaTheme="minorEastAsia"/>
+        </w:rPr>
+      </w:pPr>
+      <m:oMathPara>
+        <m:oMath>
+          <m:r>
+            <w:rPr>
+              <w:rFonts w:ascii="Cambria Math" w:hAnsi="Cambria Math"/>
+            </w:rPr>
+            <m:t>x=</m:t>
+          </m:r>
+          <m:d>
+            <m:dPr>
+              <m:ctrlPr>
+                <w:rPr>
+                  <w:rFonts w:ascii="Cambria Math" w:hAnsi="Cambria Math"/>
+                  <w:i/>
+                </w:rPr>
+              </m:ctrlPr>
+            </m:dPr>
+            <m:e>
+              <m:r>
+                <w:rPr>
+                  <w:rFonts w:ascii="Cambria Math" w:hAnsi="Cambria Math"/>
+                </w:rPr>
+                <m:t>6-10</m:t>
+              </m:r>
+            </m:e>
+          </m:d>
+          <m:r>
+            <w:rPr>
+              <w:rFonts w:ascii="Cambria Math" w:hAnsi="Cambria Math"/>
+            </w:rPr>
+            <m:t>·(6+10)/2</m:t>
+          </m:r>
+        </m:oMath>
+      </m:oMathPara>
+    </w:p>
+    <w:p>
+      <w:pPr>
+        <w:rPr>
+          <w:rFonts w:eastAsiaTheme="minorEastAsia"/>
+        </w:rPr>
+      </w:pPr>
+      <w:bookmarkStart w:id="0" w:name="_Hlk156297086"/>
+      <m:oMathPara>
+        <m:oMath>
+          <m:r>
+            <w:rPr>
+              <w:rFonts w:ascii="Cambria Math" w:hAnsi="Cambria Math"/>
+            </w:rPr>
+            <m:t>x=</m:t>
+          </m:r>
+          <m:d>
+            <m:dPr>
+              <m:ctrlPr>
+                <w:rPr>
+                  <w:rFonts w:ascii="Cambria Math" w:hAnsi="Cambria Math"/>
+                  <w:i/>
+                </w:rPr>
+              </m:ctrlPr>
+            </m:dPr>
+            <m:e>
+              <m:r>
+                <w:rPr>
+                  <w:rFonts w:ascii="Cambria Math" w:hAnsi="Cambria Math"/>
+                </w:rPr>
+                <m:t>6-10</m:t>
+              </m:r>
+            </m:e>
+          </m:d>
+          <m:r>
+            <w:rPr>
+              <w:rFonts w:ascii="Cambria Math" w:hAnsi="Cambria Math"/>
+            </w:rPr>
+            <m:t>·</m:t>
+          </m:r>
+          <m:f>
+            <m:fPr>
+              <m:ctrlPr>
+                <w:rPr>
+                  <w:rFonts w:ascii="Cambria Math" w:hAnsi="Cambria Math"/>
+                  <w:i/>
+                </w:rPr>
+              </m:ctrlPr>
+            </m:fPr>
+            <m:num>
+              <m:r>
+                <w:rPr>
+                  <w:rFonts w:ascii="Cambria Math" w:hAnsi="Cambria Math"/>
+                </w:rPr>
+                <m:t>6+10</m:t>
+              </m:r>
+            </m:num>
+            <m:den>
+              <m:r>
+                <w:rPr>
+                  <w:rFonts w:ascii="Cambria Math" w:hAnsi="Cambria Math"/>
+                </w:rPr>
+                <m:t>2</m:t>
+              </m:r>
+            </m:den>
+          </m:f>
+          <w:bookmarkEnd w:id="0"/>
+          <m:r>
+            <w:rPr>
+              <w:rFonts w:ascii="Cambria Math" w:hAnsi="Cambria Math"/>
+            </w:rPr>
+            <m:t>=-32</m:t>
+          </m:r>
+        </m:oMath>
+      </m:oMathPara>
+    </w:p>
+    <w:p>
+      <w:pPr>
+        <w:rPr>
           <w:lang w:val="en-US"/>
         </w:rPr>
       </w:pPr>
-      <w:r>
-        <w:rPr>
-          <w:lang w:val="en-US"/>
-        </w:rPr>
-        <w:t xml:space="preserve">X = (a-b) * </w:t>
-      </w:r>
-      <w:r>
-        <w:rPr>
-          <w:lang w:val="en-US"/>
-        </w:rPr>
-        <w:t>(</w:t>
-      </w:r>
-      <w:proofErr w:type="spellStart"/>
-      <w:r>
-        <w:rPr>
-          <w:lang w:val="en-US"/>
-        </w:rPr>
-        <w:t>a</w:t>
-      </w:r>
-      <w:r>
-        <w:rPr>
-          <w:lang w:val="en-US"/>
-        </w:rPr>
-        <w:t>+b</w:t>
-      </w:r>
-      <w:proofErr w:type="spellEnd"/>
-      <w:r>
-        <w:rPr>
-          <w:lang w:val="en-US"/>
-        </w:rPr>
-        <w:t>)</w:t>
-      </w:r>
-      <w:r>
-        <w:rPr>
-          <w:lang w:val="en-US"/>
-        </w:rPr>
-        <w:t xml:space="preserve"> / 2</w:t>
-      </w:r>
-    </w:p>
-    <w:p>
-      <w:pPr>
-        <w:rPr>
-          <w:lang w:val="en-US"/>
-        </w:rPr>
-      </w:pPr>
-      <w:r>
-        <w:rPr>
-          <w:lang w:val="en-US"/>
-        </w:rPr>
-        <w:t>X = (</w:t>
-      </w:r>
-      <w:r>
-        <w:rPr>
-          <w:lang w:val="en-US"/>
-        </w:rPr>
-        <w:t>6</w:t>
-      </w:r>
-      <w:r>
-        <w:rPr>
-          <w:lang w:val="en-US"/>
-        </w:rPr>
-        <w:t>-</w:t>
-      </w:r>
-      <w:r>
-        <w:rPr>
-          <w:lang w:val="en-US"/>
-        </w:rPr>
-        <w:t>10</w:t>
-      </w:r>
-      <w:r>
-        <w:rPr>
-          <w:lang w:val="en-US"/>
-        </w:rPr>
-        <w:t>) * (</w:t>
-      </w:r>
-      <w:r>
-        <w:rPr>
-          <w:lang w:val="en-US"/>
-        </w:rPr>
-        <w:t>6</w:t>
-      </w:r>
-      <w:r>
-        <w:rPr>
-          <w:lang w:val="en-US"/>
-        </w:rPr>
-        <w:t>+</w:t>
-      </w:r>
-      <w:r>
-        <w:rPr>
-          <w:lang w:val="en-US"/>
-        </w:rPr>
-        <w:t>10</w:t>
-      </w:r>
-      <w:r>
-        <w:rPr>
-          <w:lang w:val="en-US"/>
-        </w:rPr>
-        <w:t>) / 2</w:t>
-      </w:r>
-    </w:p>
-    <w:p>
-      <w:pPr>
-        <w:rPr>
-          <w:lang w:val="en-US"/>
-        </w:rPr>
-      </w:pPr>
-      <w:r>
-        <w:rPr>
-          <w:lang w:val="en-US"/>
-        </w:rPr>
-        <w:t xml:space="preserve">X = </w:t>
-      </w:r>
-      <w:r>
-        <w:rPr>
-          <w:lang w:val="en-US"/>
-        </w:rPr>
-        <w:t>16</w:t>
-      </w:r>
-      <w:r>
-        <w:rPr>
-          <w:lang w:val="en-US"/>
-        </w:rPr>
-        <w:t xml:space="preserve"> / 2</w:t>
-      </w:r>
-    </w:p>
-    <w:p>
-      <w:pPr>
-        <w:rPr>
-          <w:lang w:val="en-US"/>
-        </w:rPr>
-      </w:pPr>
-      <w:r>
-        <w:rPr>
-          <w:lang w:val="en-US"/>
-        </w:rPr>
-        <w:t>X = 8</w:t>
-      </w:r>
-    </w:p>
-    <w:p>
-      <w:pPr>
-        <w:rPr>
-          <w:lang w:val="en-US"/>
-        </w:rPr>
-      </w:pPr>
-    </w:p>
-    <w:p>
-      <w:pPr>
-        <w:rPr>
-          <w:u w:val="double"/>
-          <w:lang w:val="en-US"/>
-        </w:rPr>
-      </w:pPr>
-      <w:r>
-        <w:rPr>
-          <w:u w:val="double"/>
-          <w:lang w:val="en-US"/>
-        </w:rPr>
-        <w:t>X = 8</w:t>
-      </w:r>
-    </w:p>
-    <w:p>
-      <w:pPr>
-        <w:rPr>
-          <w:lang w:val="en-US"/>
-        </w:rPr>
-      </w:pPr>
+      <w:bookmarkStart w:id="1" w:name="_GoBack"/>
+      <w:bookmarkEnd w:id="1"/>
     </w:p>
     <w:p>
       <w:pPr>
@@ -1066,7 +1018,6 @@
         <w:rPr>
           <w:noProof/>
         </w:rPr>
-        <w:lastRenderedPageBreak/>
         <w:drawing>
           <wp:inline distT="0" distB="0" distL="0" distR="0" wp14:anchorId="21E66AD0" wp14:editId="7FF40ED2">
             <wp:extent cx="6120130" cy="1073785"/>
@@ -1106,6 +1057,7 @@
     </w:p>
     <w:p>
       <w:r>
+        <w:lastRenderedPageBreak/>
         <w:t xml:space="preserve">Nej. En variabel af datatypen </w:t>
       </w:r>
       <w:proofErr w:type="spellStart"/>
@@ -1290,6 +1242,9 @@
       </w:pPr>
     </w:p>
     <w:p>
+      <w:pPr>
+        <w:pStyle w:val="Overskrift1"/>
+      </w:pPr>
       <w:r>
         <w:t>Færdighedsdelen</w:t>
       </w:r>
@@ -1359,35 +1314,35 @@
     </w:p>
     <w:p>
       <w:r>
+        <w:t>Tallet der skal gættes, er et tilfældigt tal mellem 1 og 10, som dit program selv har valgt.</w:t>
+      </w:r>
+    </w:p>
+    <w:p>
+      <w:r>
+        <w:t>Hvis brugeren gætter forkert skal brugeren få vist beskeden: Forkert – Prøv igen.</w:t>
+      </w:r>
+    </w:p>
+    <w:p>
+      <w:r>
+        <w:t>Hvis brugeren gætter rigtigt skal brugeren få vist beskeden: Rigtigt – Tryk enter for at afslutte.</w:t>
+      </w:r>
+    </w:p>
+    <w:p>
+      <w:r>
+        <w:t xml:space="preserve">Du skal benytte en </w:t>
+      </w:r>
+      <w:proofErr w:type="spellStart"/>
+      <w:r>
+        <w:t>while</w:t>
+      </w:r>
+      <w:proofErr w:type="spellEnd"/>
+      <w:r>
+        <w:t xml:space="preserve"> løkke.</w:t>
+      </w:r>
+    </w:p>
+    <w:p>
+      <w:r>
         <w:lastRenderedPageBreak/>
-        <w:t>Tallet der skal gættes, er et tilfældigt tal mellem 1 og 10, som dit program selv har valgt.</w:t>
-      </w:r>
-    </w:p>
-    <w:p>
-      <w:r>
-        <w:t>Hvis brugeren gætter forkert skal brugeren få vist beskeden: Forkert – Prøv igen.</w:t>
-      </w:r>
-    </w:p>
-    <w:p>
-      <w:r>
-        <w:t>Hvis brugeren gætter rigtigt skal brugeren få vist beskeden: Rigtigt – Tryk enter for at afslutte.</w:t>
-      </w:r>
-    </w:p>
-    <w:p>
-      <w:r>
-        <w:t xml:space="preserve">Du skal benytte en </w:t>
-      </w:r>
-      <w:proofErr w:type="spellStart"/>
-      <w:r>
-        <w:t>while</w:t>
-      </w:r>
-      <w:proofErr w:type="spellEnd"/>
-      <w:r>
-        <w:t xml:space="preserve"> løkke.</w:t>
-      </w:r>
-    </w:p>
-    <w:p>
-      <w:r>
         <w:t>Opgave 4</w:t>
       </w:r>
     </w:p>
@@ -1521,8 +1476,16 @@
         <w:rPr>
           <w:lang w:val="en-US"/>
         </w:rPr>
-        <w:t>a. DisplayMenu</w:t>
-      </w:r>
+        <w:t xml:space="preserve">a. </w:t>
+      </w:r>
+      <w:proofErr w:type="spellStart"/>
+      <w:r>
+        <w:rPr>
+          <w:lang w:val="en-US"/>
+        </w:rPr>
+        <w:t>DisplayMenu</w:t>
+      </w:r>
+      <w:proofErr w:type="spellEnd"/>
     </w:p>
     <w:p>
       <w:pPr>
@@ -1535,8 +1498,18 @@
         <w:rPr>
           <w:lang w:val="en-US"/>
         </w:rPr>
-        <w:t>b. DisplayTextFileContent</w:t>
-      </w:r>
+        <w:t xml:space="preserve">b. </w:t>
+      </w:r>
+      <w:bookmarkStart w:id="2" w:name="OLE_LINK1"/>
+      <w:proofErr w:type="spellStart"/>
+      <w:r>
+        <w:rPr>
+          <w:lang w:val="en-US"/>
+        </w:rPr>
+        <w:t>DisplayTextFileContent</w:t>
+      </w:r>
+      <w:bookmarkEnd w:id="2"/>
+      <w:proofErr w:type="spellEnd"/>
     </w:p>
     <w:p>
       <w:pPr>
@@ -1545,13 +1518,27 @@
           <w:lang w:val="en-US"/>
         </w:rPr>
       </w:pPr>
-      <w:bookmarkStart w:id="0" w:name="_GoBack"/>
-      <w:bookmarkEnd w:id="0"/>
       <w:r>
         <w:rPr>
           <w:lang w:val="en-US"/>
         </w:rPr>
-        <w:t>c. AddContentToTextFile.</w:t>
+        <w:t xml:space="preserve">c. </w:t>
+      </w:r>
+      <w:bookmarkStart w:id="3" w:name="OLE_LINK2"/>
+      <w:proofErr w:type="spellStart"/>
+      <w:r>
+        <w:rPr>
+          <w:lang w:val="en-US"/>
+        </w:rPr>
+        <w:t>AddContentToTextFile</w:t>
+      </w:r>
+      <w:bookmarkEnd w:id="3"/>
+      <w:proofErr w:type="spellEnd"/>
+      <w:r>
+        <w:rPr>
+          <w:lang w:val="en-US"/>
+        </w:rPr>
+        <w:t>.</w:t>
       </w:r>
     </w:p>
     <w:p>
@@ -1567,6 +1554,8 @@
         <w:t xml:space="preserve"> practice.</w:t>
       </w:r>
     </w:p>
+    <w:p/>
+    <w:p/>
     <w:sectPr>
       <w:pgSz w:w="11906" w:h="16838"/>
       <w:pgMar w:top="1701" w:right="1134" w:bottom="1701" w:left="1134" w:header="708" w:footer="708" w:gutter="0"/>
@@ -2178,6 +2167,16 @@
       <w:contextualSpacing/>
     </w:pPr>
   </w:style>
+  <w:style w:type="character" w:styleId="Pladsholdertekst">
+    <w:name w:val="Placeholder Text"/>
+    <w:basedOn w:val="Standardskrifttypeiafsnit"/>
+    <w:uiPriority w:val="99"/>
+    <w:semiHidden/>
+    <w:rsid w:val="00A1648B"/>
+    <w:rPr>
+      <w:color w:val="808080"/>
+    </w:rPr>
+  </w:style>
 </w:styles>
 </file>
 

--- a/S1/Kompetencetest/Tobias Hansen - Kompetencetest S1.docx
+++ b/S1/Kompetencetest/Tobias Hansen - Kompetencetest S1.docx
@@ -1,10 +1,10 @@
 
 <file path=word/document.xml><?xml version="1.0" encoding="utf-8"?>
-<w:document xmlns:wpc="http://schemas.microsoft.com/office/word/2010/wordprocessingCanvas" xmlns:cx="http://schemas.microsoft.com/office/drawing/2014/chartex" xmlns:cx1="http://schemas.microsoft.com/office/drawing/2015/9/8/chartex" xmlns:cx2="http://schemas.microsoft.com/office/drawing/2015/10/21/chartex" xmlns:cx3="http://schemas.microsoft.com/office/drawing/2016/5/9/chartex" xmlns:cx4="http://schemas.microsoft.com/office/drawing/2016/5/10/chartex" xmlns:cx5="http://schemas.microsoft.com/office/drawing/2016/5/11/chartex" xmlns:cx6="http://schemas.microsoft.com/office/drawing/2016/5/12/chartex" xmlns:cx7="http://schemas.microsoft.com/office/drawing/2016/5/13/chartex" xmlns:cx8="http://schemas.microsoft.com/office/drawing/2016/5/14/chartex" xmlns:mc="http://schemas.openxmlformats.org/markup-compatibility/2006" xmlns:aink="http://schemas.microsoft.com/office/drawing/2016/ink" xmlns:am3d="http://schemas.microsoft.com/office/drawing/2017/model3d" xmlns:o="urn:schemas-microsoft-com:office:office" xmlns:r="http://schemas.openxmlformats.org/officeDocument/2006/relationships" xmlns:m="http://schemas.openxmlformats.org/officeDocument/2006/math" xmlns:v="urn:schemas-microsoft-com:vml" xmlns:wp14="http://schemas.microsoft.com/office/word/2010/wordprocessingDrawing" xmlns:wp="http://schemas.openxmlformats.org/drawingml/2006/wordprocessingDrawing" xmlns:w10="urn:schemas-microsoft-com:office:word" xmlns:w="http://schemas.openxmlformats.org/wordprocessingml/2006/main" xmlns:w14="http://schemas.microsoft.com/office/word/2010/wordml" xmlns:w15="http://schemas.microsoft.com/office/word/2012/wordml" xmlns:w16cid="http://schemas.microsoft.com/office/word/2016/wordml/cid" xmlns:w16se="http://schemas.microsoft.com/office/word/2015/wordml/symex" xmlns:wpg="http://schemas.microsoft.com/office/word/2010/wordprocessingGroup" xmlns:wpi="http://schemas.microsoft.com/office/word/2010/wordprocessingInk" xmlns:wne="http://schemas.microsoft.com/office/word/2006/wordml" xmlns:wps="http://schemas.microsoft.com/office/word/2010/wordprocessingShape" mc:Ignorable="w14 w15 w16se w16cid wp14">
+<w:document xmlns:wpc="http://schemas.microsoft.com/office/word/2010/wordprocessingCanvas" xmlns:cx="http://schemas.microsoft.com/office/drawing/2014/chartex" xmlns:cx1="http://schemas.microsoft.com/office/drawing/2015/9/8/chartex" xmlns:cx2="http://schemas.microsoft.com/office/drawing/2015/10/21/chartex" xmlns:cx3="http://schemas.microsoft.com/office/drawing/2016/5/9/chartex" xmlns:cx4="http://schemas.microsoft.com/office/drawing/2016/5/10/chartex" xmlns:cx5="http://schemas.microsoft.com/office/drawing/2016/5/11/chartex" xmlns:cx6="http://schemas.microsoft.com/office/drawing/2016/5/12/chartex" xmlns:cx7="http://schemas.microsoft.com/office/drawing/2016/5/13/chartex" xmlns:cx8="http://schemas.microsoft.com/office/drawing/2016/5/14/chartex" xmlns:mc="http://schemas.openxmlformats.org/markup-compatibility/2006" xmlns:aink="http://schemas.microsoft.com/office/drawing/2016/ink" xmlns:am3d="http://schemas.microsoft.com/office/drawing/2017/model3d" xmlns:o="urn:schemas-microsoft-com:office:office" xmlns:oel="http://schemas.microsoft.com/office/2019/extlst" xmlns:r="http://schemas.openxmlformats.org/officeDocument/2006/relationships" xmlns:m="http://schemas.openxmlformats.org/officeDocument/2006/math" xmlns:v="urn:schemas-microsoft-com:vml" xmlns:wp14="http://schemas.microsoft.com/office/word/2010/wordprocessingDrawing" xmlns:wp="http://schemas.openxmlformats.org/drawingml/2006/wordprocessingDrawing" xmlns:w10="urn:schemas-microsoft-com:office:word" xmlns:w="http://schemas.openxmlformats.org/wordprocessingml/2006/main" xmlns:w14="http://schemas.microsoft.com/office/word/2010/wordml" xmlns:w15="http://schemas.microsoft.com/office/word/2012/wordml" xmlns:w16cex="http://schemas.microsoft.com/office/word/2018/wordml/cex" xmlns:w16cid="http://schemas.microsoft.com/office/word/2016/wordml/cid" xmlns:w16="http://schemas.microsoft.com/office/word/2018/wordml" xmlns:w16sdtdh="http://schemas.microsoft.com/office/word/2020/wordml/sdtdatahash" xmlns:w16se="http://schemas.microsoft.com/office/word/2015/wordml/symex" xmlns:wpg="http://schemas.microsoft.com/office/word/2010/wordprocessingGroup" xmlns:wpi="http://schemas.microsoft.com/office/word/2010/wordprocessingInk" xmlns:wne="http://schemas.microsoft.com/office/word/2006/wordml" xmlns:wps="http://schemas.microsoft.com/office/word/2010/wordprocessingShape" mc:Ignorable="w14 w15 w16se w16cid w16 w16cex w16sdtdh wp14">
   <w:body>
     <w:p>
       <w:pPr>
-        <w:pStyle w:val="Overskrift1"/>
+        <w:pStyle w:val="Heading1"/>
       </w:pPr>
       <w:proofErr w:type="spellStart"/>
       <w:r>
@@ -33,7 +33,7 @@
     </w:p>
     <w:p>
       <w:pPr>
-        <w:pStyle w:val="Listeafsnit"/>
+        <w:pStyle w:val="ListParagraph"/>
         <w:numPr>
           <w:ilvl w:val="0"/>
           <w:numId w:val="1"/>
@@ -48,9 +48,12 @@
     </w:p>
     <w:p>
       <w:pPr>
-        <w:pStyle w:val="Listeafsnit"/>
-      </w:pPr>
-      <w:r>
+        <w:pStyle w:val="ListParagraph"/>
+      </w:pPr>
+      <w:r>
+        <w:rPr>
+          <w:noProof/>
+        </w:rPr>
         <w:drawing>
           <wp:inline distT="0" distB="0" distL="0" distR="0" wp14:anchorId="23136A4C" wp14:editId="5B82B246">
             <wp:extent cx="790575" cy="223837"/>
@@ -97,7 +100,7 @@
     </w:p>
     <w:p>
       <w:pPr>
-        <w:pStyle w:val="Listeafsnit"/>
+        <w:pStyle w:val="ListParagraph"/>
         <w:numPr>
           <w:ilvl w:val="0"/>
           <w:numId w:val="1"/>
@@ -117,7 +120,7 @@
     </w:p>
     <w:p>
       <w:pPr>
-        <w:pStyle w:val="Listeafsnit"/>
+        <w:pStyle w:val="ListParagraph"/>
         <w:numPr>
           <w:ilvl w:val="0"/>
           <w:numId w:val="1"/>
@@ -137,7 +140,7 @@
     </w:p>
     <w:p>
       <w:pPr>
-        <w:pStyle w:val="Listeafsnit"/>
+        <w:pStyle w:val="ListParagraph"/>
         <w:numPr>
           <w:ilvl w:val="0"/>
           <w:numId w:val="1"/>
@@ -155,7 +158,7 @@
     </w:p>
     <w:p>
       <w:pPr>
-        <w:pStyle w:val="Listeafsnit"/>
+        <w:pStyle w:val="ListParagraph"/>
         <w:numPr>
           <w:ilvl w:val="0"/>
           <w:numId w:val="1"/>
@@ -418,7 +421,56 @@
           <w:sz w:val="19"/>
           <w:szCs w:val="19"/>
         </w:rPr>
-        <w:t>"</w:t>
+        <w:t>"Original værdi"</w:t>
+      </w:r>
+      <w:r>
+        <w:rPr>
+          <w:rFonts w:ascii="Cascadia Mono" w:hAnsi="Cascadia Mono" w:cs="Cascadia Mono"/>
+          <w:color w:val="000000"/>
+          <w:sz w:val="19"/>
+          <w:szCs w:val="19"/>
+        </w:rPr>
+        <w:t>;</w:t>
+      </w:r>
+      <w:r>
+        <w:rPr>
+          <w:rFonts w:ascii="Cascadia Mono" w:hAnsi="Cascadia Mono" w:cs="Cascadia Mono"/>
+          <w:color w:val="000000"/>
+          <w:sz w:val="19"/>
+          <w:szCs w:val="19"/>
+        </w:rPr>
+        <w:t xml:space="preserve"> </w:t>
+      </w:r>
+      <w:r>
+        <w:rPr>
+          <w:rFonts w:ascii="Cascadia Mono" w:hAnsi="Cascadia Mono" w:cs="Cascadia Mono"/>
+          <w:color w:val="008000"/>
+          <w:sz w:val="19"/>
+          <w:szCs w:val="19"/>
+        </w:rPr>
+        <w:t>// Initialiseres her</w:t>
+      </w:r>
+    </w:p>
+    <w:p>
+      <w:proofErr w:type="spellStart"/>
+      <w:r>
+        <w:rPr>
+          <w:rFonts w:ascii="Cascadia Mono" w:hAnsi="Cascadia Mono" w:cs="Cascadia Mono"/>
+          <w:color w:val="000000"/>
+          <w:sz w:val="19"/>
+          <w:szCs w:val="19"/>
+        </w:rPr>
+        <w:t>result</w:t>
+      </w:r>
+      <w:proofErr w:type="spellEnd"/>
+      <w:r>
+        <w:rPr>
+          <w:rFonts w:ascii="Cascadia Mono" w:hAnsi="Cascadia Mono" w:cs="Cascadia Mono"/>
+          <w:color w:val="000000"/>
+          <w:sz w:val="19"/>
+          <w:szCs w:val="19"/>
+        </w:rPr>
+        <w:t xml:space="preserve"> = </w:t>
       </w:r>
       <w:r>
         <w:rPr>
@@ -427,16 +479,7 @@
           <w:sz w:val="19"/>
           <w:szCs w:val="19"/>
         </w:rPr>
-        <w:t>Original værdi</w:t>
-      </w:r>
-      <w:r>
-        <w:rPr>
-          <w:rFonts w:ascii="Cascadia Mono" w:hAnsi="Cascadia Mono" w:cs="Cascadia Mono"/>
-          <w:color w:val="A31515"/>
-          <w:sz w:val="19"/>
-          <w:szCs w:val="19"/>
-        </w:rPr>
-        <w:t>"</w:t>
+        <w:t>"Ny værdi"</w:t>
       </w:r>
       <w:r>
         <w:rPr>
@@ -463,139 +506,59 @@
           <w:sz w:val="19"/>
           <w:szCs w:val="19"/>
         </w:rPr>
-        <w:t>// Initialiseres her</w:t>
-      </w:r>
-    </w:p>
-    <w:p>
-      <w:proofErr w:type="spellStart"/>
-      <w:r>
-        <w:rPr>
-          <w:rFonts w:ascii="Cascadia Mono" w:hAnsi="Cascadia Mono" w:cs="Cascadia Mono"/>
-          <w:color w:val="000000"/>
-          <w:sz w:val="19"/>
-          <w:szCs w:val="19"/>
-        </w:rPr>
-        <w:t>result</w:t>
-      </w:r>
-      <w:proofErr w:type="spellEnd"/>
-      <w:r>
-        <w:rPr>
-          <w:rFonts w:ascii="Cascadia Mono" w:hAnsi="Cascadia Mono" w:cs="Cascadia Mono"/>
-          <w:color w:val="000000"/>
-          <w:sz w:val="19"/>
-          <w:szCs w:val="19"/>
-        </w:rPr>
-        <w:t xml:space="preserve"> = </w:t>
-      </w:r>
-      <w:r>
-        <w:rPr>
-          <w:rFonts w:ascii="Cascadia Mono" w:hAnsi="Cascadia Mono" w:cs="Cascadia Mono"/>
-          <w:color w:val="A31515"/>
-          <w:sz w:val="19"/>
-          <w:szCs w:val="19"/>
-        </w:rPr>
-        <w:t>"</w:t>
-      </w:r>
-      <w:r>
-        <w:rPr>
-          <w:rFonts w:ascii="Cascadia Mono" w:hAnsi="Cascadia Mono" w:cs="Cascadia Mono"/>
-          <w:color w:val="A31515"/>
-          <w:sz w:val="19"/>
-          <w:szCs w:val="19"/>
-        </w:rPr>
-        <w:t>Ny værdi</w:t>
-      </w:r>
-      <w:r>
-        <w:rPr>
-          <w:rFonts w:ascii="Cascadia Mono" w:hAnsi="Cascadia Mono" w:cs="Cascadia Mono"/>
-          <w:color w:val="A31515"/>
-          <w:sz w:val="19"/>
-          <w:szCs w:val="19"/>
-        </w:rPr>
-        <w:t>"</w:t>
-      </w:r>
-      <w:r>
-        <w:rPr>
-          <w:rFonts w:ascii="Cascadia Mono" w:hAnsi="Cascadia Mono" w:cs="Cascadia Mono"/>
-          <w:color w:val="000000"/>
-          <w:sz w:val="19"/>
-          <w:szCs w:val="19"/>
-        </w:rPr>
-        <w:t>;</w:t>
-      </w:r>
-      <w:r>
-        <w:rPr>
-          <w:rFonts w:ascii="Cascadia Mono" w:hAnsi="Cascadia Mono" w:cs="Cascadia Mono"/>
-          <w:color w:val="000000"/>
-          <w:sz w:val="19"/>
-          <w:szCs w:val="19"/>
-        </w:rPr>
+        <w:t>// Værdien ændres her</w:t>
+      </w:r>
+    </w:p>
+    <w:p>
+      <w:r>
+        <w:t>Opgave 4</w:t>
+      </w:r>
+    </w:p>
+    <w:p>
+      <w:r>
+        <w:t>Hvilken datatype ville du vælge til at repræsentere en persons navn?</w:t>
+      </w:r>
+    </w:p>
+    <w:p>
+      <w:r>
+        <w:t xml:space="preserve">Jeg vil bruge datatypen </w:t>
+      </w:r>
+      <w:proofErr w:type="spellStart"/>
+      <w:r>
+        <w:t>string</w:t>
+      </w:r>
+      <w:proofErr w:type="spellEnd"/>
+      <w:r>
+        <w:t>, da det kun er en enkelt person.</w:t>
+      </w:r>
+    </w:p>
+    <w:p>
+      <w:r>
+        <w:t>Opgave 5</w:t>
+      </w:r>
+    </w:p>
+    <w:p>
+      <w:r>
+        <w:t>Hvilken datatype ville du vælge til at repræsentere hvor mange æbler der er i en papkasse?</w:t>
+      </w:r>
+    </w:p>
+    <w:p>
+      <w:r>
+        <w:t xml:space="preserve">Alt afhængigt af hvor stor denne papkasse er, vil jeg enten bruge en </w:t>
+      </w:r>
+      <w:proofErr w:type="spellStart"/>
+      <w:r>
+        <w:t>unsigned</w:t>
+      </w:r>
+      <w:proofErr w:type="spellEnd"/>
+      <w:r>
         <w:t xml:space="preserve"> </w:t>
       </w:r>
       <w:r>
-        <w:rPr>
-          <w:rFonts w:ascii="Cascadia Mono" w:hAnsi="Cascadia Mono" w:cs="Cascadia Mono"/>
-          <w:color w:val="008000"/>
-          <w:sz w:val="19"/>
-          <w:szCs w:val="19"/>
-        </w:rPr>
-        <w:t xml:space="preserve">// </w:t>
-      </w:r>
-      <w:r>
-        <w:rPr>
-          <w:rFonts w:ascii="Cascadia Mono" w:hAnsi="Cascadia Mono" w:cs="Cascadia Mono"/>
-          <w:color w:val="008000"/>
-          <w:sz w:val="19"/>
-          <w:szCs w:val="19"/>
-        </w:rPr>
-        <w:t>Værdien ændres</w:t>
-      </w:r>
-      <w:r>
-        <w:rPr>
-          <w:rFonts w:ascii="Cascadia Mono" w:hAnsi="Cascadia Mono" w:cs="Cascadia Mono"/>
-          <w:color w:val="008000"/>
-          <w:sz w:val="19"/>
-          <w:szCs w:val="19"/>
-        </w:rPr>
-        <w:t xml:space="preserve"> her</w:t>
-      </w:r>
-    </w:p>
-    <w:p>
-      <w:r>
-        <w:t>Opgave 4</w:t>
-      </w:r>
-    </w:p>
-    <w:p>
-      <w:r>
-        <w:t>Hvilken datatype ville du vælge til at repræsentere en persons navn?</w:t>
-      </w:r>
-    </w:p>
-    <w:p>
-      <w:r>
-        <w:t xml:space="preserve">Jeg vil bruge datatypen </w:t>
-      </w:r>
-      <w:proofErr w:type="spellStart"/>
-      <w:r>
-        <w:t>string</w:t>
-      </w:r>
-      <w:proofErr w:type="spellEnd"/>
-      <w:r>
-        <w:t>, da det kun er en enkelt person.</w:t>
-      </w:r>
-    </w:p>
-    <w:p>
-      <w:r>
-        <w:t>Opgave 5</w:t>
-      </w:r>
-    </w:p>
-    <w:p>
-      <w:r>
-        <w:t>Hvilken datatype ville du vælge til at repræsentere hvor mange æbler der er i en papkasse?</w:t>
-      </w:r>
-    </w:p>
-    <w:p>
-      <w:r>
-        <w:t xml:space="preserve">Alt afhængigt af hvor stor denne papkasse er, vil jeg enten bruge en </w:t>
+        <w:t>byte</w:t>
+      </w:r>
+      <w:r>
+        <w:t xml:space="preserve"> eller </w:t>
       </w:r>
       <w:proofErr w:type="spellStart"/>
       <w:r>
@@ -606,10 +569,12 @@
         <w:t xml:space="preserve"> </w:t>
       </w:r>
       <w:r>
-        <w:t>byte</w:t>
-      </w:r>
-      <w:r>
-        <w:t xml:space="preserve"> eller </w:t>
+        <w:t>short.</w:t>
+      </w:r>
+    </w:p>
+    <w:p>
+      <w:r>
+        <w:t xml:space="preserve">En </w:t>
       </w:r>
       <w:proofErr w:type="spellStart"/>
       <w:r>
@@ -620,7 +585,10 @@
         <w:t xml:space="preserve"> </w:t>
       </w:r>
       <w:r>
-        <w:t>short.</w:t>
+        <w:t>byte kan max have en værdi på 255.</w:t>
+      </w:r>
+      <w:r>
+        <w:t xml:space="preserve"> </w:t>
       </w:r>
     </w:p>
     <w:p>
@@ -636,29 +604,7 @@
         <w:t xml:space="preserve"> </w:t>
       </w:r>
       <w:r>
-        <w:t>byte kan max have en værdi på 255.</w:t>
-      </w:r>
-      <w:r>
-        <w:t xml:space="preserve"> </w:t>
-      </w:r>
-    </w:p>
-    <w:p>
-      <w:r>
-        <w:t xml:space="preserve">En </w:t>
-      </w:r>
-      <w:proofErr w:type="spellStart"/>
-      <w:r>
-        <w:t>unsigned</w:t>
-      </w:r>
-      <w:proofErr w:type="spellEnd"/>
-      <w:r>
-        <w:t xml:space="preserve"> </w:t>
-      </w:r>
-      <w:r>
-        <w:t>short</w:t>
-      </w:r>
-      <w:r>
-        <w:t xml:space="preserve"> kan max have en værdi på </w:t>
+        <w:t xml:space="preserve">short kan max have en værdi på </w:t>
       </w:r>
       <w:r>
         <w:t>65535</w:t>
@@ -907,28 +853,10 @@
           <w:lang w:val="en-US"/>
         </w:rPr>
       </w:pPr>
-      <w:bookmarkStart w:id="1" w:name="_GoBack"/>
-      <w:bookmarkEnd w:id="1"/>
-    </w:p>
-    <w:p>
-      <w:pPr>
-        <w:rPr>
-          <w:lang w:val="en-US"/>
-        </w:rPr>
-      </w:pPr>
-      <w:proofErr w:type="spellStart"/>
-      <w:r>
-        <w:rPr>
-          <w:lang w:val="en-US"/>
-        </w:rPr>
-        <w:t>Opgave</w:t>
-      </w:r>
-      <w:proofErr w:type="spellEnd"/>
-      <w:r>
-        <w:rPr>
-          <w:lang w:val="en-US"/>
-        </w:rPr>
-        <w:t xml:space="preserve"> 8</w:t>
+    </w:p>
+    <w:p>
+      <w:r>
+        <w:t>Opgave 8</w:t>
       </w:r>
     </w:p>
     <w:p>
@@ -1076,7 +1004,6 @@
         <w:t>if</w:t>
       </w:r>
       <w:proofErr w:type="spellEnd"/>
-      <w:proofErr w:type="gramStart"/>
       <w:r>
         <w:t>(!</w:t>
       </w:r>
@@ -1085,11 +1012,18 @@
         <w:t>correctInput</w:t>
       </w:r>
       <w:proofErr w:type="spellEnd"/>
-      <w:proofErr w:type="gramEnd"/>
       <w:r>
         <w:t>) da den ikke sammenligner med noget</w:t>
       </w:r>
       <w:r>
+        <w:t xml:space="preserve"> eller er en </w:t>
+      </w:r>
+      <w:proofErr w:type="spellStart"/>
+      <w:r>
+        <w:t>boolean</w:t>
+      </w:r>
+      <w:proofErr w:type="spellEnd"/>
+      <w:r>
         <w:t xml:space="preserve">. </w:t>
       </w:r>
     </w:p>
@@ -1099,10 +1033,7 @@
       </w:r>
       <w:proofErr w:type="spellStart"/>
       <w:r>
-        <w:t>correctInput</w:t>
-      </w:r>
-      <w:r>
-        <w:t>’s</w:t>
+        <w:t>correctInput’s</w:t>
       </w:r>
       <w:proofErr w:type="spellEnd"/>
       <w:r>
@@ -1114,7 +1045,24 @@
       </w:r>
       <w:proofErr w:type="spellEnd"/>
       <w:r>
-        <w:t xml:space="preserve"> vil det virke.  </w:t>
+        <w:t xml:space="preserve"> vil det virke</w:t>
+      </w:r>
+      <w:r>
+        <w:t xml:space="preserve"> og skrive FALSE i </w:t>
+      </w:r>
+      <w:proofErr w:type="spellStart"/>
+      <w:r>
+        <w:t>Console.Writ</w:t>
+      </w:r>
+      <w:r>
+        <w:t>e</w:t>
+      </w:r>
+      <w:proofErr w:type="spellEnd"/>
+      <w:r>
+        <w:t xml:space="preserve"> feltet sammen med resten af teksten. </w:t>
+      </w:r>
+      <w:r>
+        <w:t xml:space="preserve"> </w:t>
       </w:r>
     </w:p>
     <w:p>
@@ -1197,11 +1145,6 @@
       </w:r>
     </w:p>
     <w:p>
-      <w:pPr>
-        <w:rPr>
-          <w:lang w:val="en-US"/>
-        </w:rPr>
-      </w:pPr>
       <w:r>
         <w:t xml:space="preserve">En compiler tager den kildekode udviklere skriver og laver det om så computeren kan forstå det. </w:t>
       </w:r>
@@ -1216,9 +1159,6 @@
         <w:t xml:space="preserve"> kan læse -</w:t>
       </w:r>
       <w:r>
-        <w:rPr>
-          <w:lang w:val="en-US"/>
-        </w:rPr>
         <w:t xml:space="preserve">&gt; </w:t>
       </w:r>
       <w:r>
@@ -1228,22 +1168,13 @@
         <w:t>kan forstå</w:t>
       </w:r>
       <w:r>
-        <w:rPr>
-          <w:lang w:val="en-US"/>
-        </w:rPr>
         <w:t xml:space="preserve">. </w:t>
       </w:r>
     </w:p>
-    <w:p>
-      <w:pPr>
-        <w:rPr>
-          <w:lang w:val="en-US"/>
-        </w:rPr>
-      </w:pPr>
-    </w:p>
-    <w:p>
-      <w:pPr>
-        <w:pStyle w:val="Overskrift1"/>
+    <w:p/>
+    <w:p>
+      <w:pPr>
+        <w:pStyle w:val="Heading1"/>
       </w:pPr>
       <w:r>
         <w:t>Færdighedsdelen</w:t>
@@ -1427,13 +1358,7 @@
         <w:ind w:firstLine="1304"/>
       </w:pPr>
       <w:r>
-        <w:t>a.</w:t>
-      </w:r>
-      <w:r>
-        <w:t xml:space="preserve"> </w:t>
-      </w:r>
-      <w:r>
-        <w:t>At se alt indhold i tekstfilen</w:t>
+        <w:t>a. At se alt indhold i tekstfilen</w:t>
       </w:r>
     </w:p>
     <w:p>
@@ -1500,7 +1425,7 @@
         </w:rPr>
         <w:t xml:space="preserve">b. </w:t>
       </w:r>
-      <w:bookmarkStart w:id="2" w:name="OLE_LINK1"/>
+      <w:bookmarkStart w:id="1" w:name="OLE_LINK1"/>
       <w:proofErr w:type="spellStart"/>
       <w:r>
         <w:rPr>
@@ -1508,31 +1433,31 @@
         </w:rPr>
         <w:t>DisplayTextFileContent</w:t>
       </w:r>
+      <w:bookmarkEnd w:id="1"/>
+      <w:proofErr w:type="spellEnd"/>
+    </w:p>
+    <w:p>
+      <w:pPr>
+        <w:ind w:firstLine="1304"/>
+        <w:rPr>
+          <w:lang w:val="en-US"/>
+        </w:rPr>
+      </w:pPr>
+      <w:r>
+        <w:rPr>
+          <w:lang w:val="en-US"/>
+        </w:rPr>
+        <w:t xml:space="preserve">c. </w:t>
+      </w:r>
+      <w:bookmarkStart w:id="2" w:name="OLE_LINK2"/>
+      <w:proofErr w:type="spellStart"/>
+      <w:r>
+        <w:rPr>
+          <w:lang w:val="en-US"/>
+        </w:rPr>
+        <w:t>AddContentToTextFile</w:t>
+      </w:r>
       <w:bookmarkEnd w:id="2"/>
-      <w:proofErr w:type="spellEnd"/>
-    </w:p>
-    <w:p>
-      <w:pPr>
-        <w:ind w:firstLine="1304"/>
-        <w:rPr>
-          <w:lang w:val="en-US"/>
-        </w:rPr>
-      </w:pPr>
-      <w:r>
-        <w:rPr>
-          <w:lang w:val="en-US"/>
-        </w:rPr>
-        <w:t xml:space="preserve">c. </w:t>
-      </w:r>
-      <w:bookmarkStart w:id="3" w:name="OLE_LINK2"/>
-      <w:proofErr w:type="spellStart"/>
-      <w:r>
-        <w:rPr>
-          <w:lang w:val="en-US"/>
-        </w:rPr>
-        <w:t>AddContentToTextFile</w:t>
-      </w:r>
-      <w:bookmarkEnd w:id="3"/>
       <w:proofErr w:type="spellEnd"/>
       <w:r>
         <w:rPr>
@@ -1567,7 +1492,7 @@
 </file>
 
 <file path=word/numbering.xml><?xml version="1.0" encoding="utf-8"?>
-<w:numbering xmlns:wpc="http://schemas.microsoft.com/office/word/2010/wordprocessingCanvas" xmlns:cx="http://schemas.microsoft.com/office/drawing/2014/chartex" xmlns:cx1="http://schemas.microsoft.com/office/drawing/2015/9/8/chartex" xmlns:cx2="http://schemas.microsoft.com/office/drawing/2015/10/21/chartex" xmlns:cx3="http://schemas.microsoft.com/office/drawing/2016/5/9/chartex" xmlns:cx4="http://schemas.microsoft.com/office/drawing/2016/5/10/chartex" xmlns:cx5="http://schemas.microsoft.com/office/drawing/2016/5/11/chartex" xmlns:cx6="http://schemas.microsoft.com/office/drawing/2016/5/12/chartex" xmlns:cx7="http://schemas.microsoft.com/office/drawing/2016/5/13/chartex" xmlns:cx8="http://schemas.microsoft.com/office/drawing/2016/5/14/chartex" xmlns:mc="http://schemas.openxmlformats.org/markup-compatibility/2006" xmlns:aink="http://schemas.microsoft.com/office/drawing/2016/ink" xmlns:am3d="http://schemas.microsoft.com/office/drawing/2017/model3d" xmlns:o="urn:schemas-microsoft-com:office:office" xmlns:r="http://schemas.openxmlformats.org/officeDocument/2006/relationships" xmlns:m="http://schemas.openxmlformats.org/officeDocument/2006/math" xmlns:v="urn:schemas-microsoft-com:vml" xmlns:wp14="http://schemas.microsoft.com/office/word/2010/wordprocessingDrawing" xmlns:wp="http://schemas.openxmlformats.org/drawingml/2006/wordprocessingDrawing" xmlns:w10="urn:schemas-microsoft-com:office:word" xmlns:w="http://schemas.openxmlformats.org/wordprocessingml/2006/main" xmlns:w14="http://schemas.microsoft.com/office/word/2010/wordml" xmlns:w15="http://schemas.microsoft.com/office/word/2012/wordml" xmlns:w16cid="http://schemas.microsoft.com/office/word/2016/wordml/cid" xmlns:w16se="http://schemas.microsoft.com/office/word/2015/wordml/symex" xmlns:wpg="http://schemas.microsoft.com/office/word/2010/wordprocessingGroup" xmlns:wpi="http://schemas.microsoft.com/office/word/2010/wordprocessingInk" xmlns:wne="http://schemas.microsoft.com/office/word/2006/wordml" xmlns:wps="http://schemas.microsoft.com/office/word/2010/wordprocessingShape" mc:Ignorable="w14 w15 w16se w16cid wp14">
+<w:numbering xmlns:wpc="http://schemas.microsoft.com/office/word/2010/wordprocessingCanvas" xmlns:cx="http://schemas.microsoft.com/office/drawing/2014/chartex" xmlns:cx1="http://schemas.microsoft.com/office/drawing/2015/9/8/chartex" xmlns:cx2="http://schemas.microsoft.com/office/drawing/2015/10/21/chartex" xmlns:cx3="http://schemas.microsoft.com/office/drawing/2016/5/9/chartex" xmlns:cx4="http://schemas.microsoft.com/office/drawing/2016/5/10/chartex" xmlns:cx5="http://schemas.microsoft.com/office/drawing/2016/5/11/chartex" xmlns:cx6="http://schemas.microsoft.com/office/drawing/2016/5/12/chartex" xmlns:cx7="http://schemas.microsoft.com/office/drawing/2016/5/13/chartex" xmlns:cx8="http://schemas.microsoft.com/office/drawing/2016/5/14/chartex" xmlns:mc="http://schemas.openxmlformats.org/markup-compatibility/2006" xmlns:aink="http://schemas.microsoft.com/office/drawing/2016/ink" xmlns:am3d="http://schemas.microsoft.com/office/drawing/2017/model3d" xmlns:o="urn:schemas-microsoft-com:office:office" xmlns:oel="http://schemas.microsoft.com/office/2019/extlst" xmlns:r="http://schemas.openxmlformats.org/officeDocument/2006/relationships" xmlns:m="http://schemas.openxmlformats.org/officeDocument/2006/math" xmlns:v="urn:schemas-microsoft-com:vml" xmlns:wp14="http://schemas.microsoft.com/office/word/2010/wordprocessingDrawing" xmlns:wp="http://schemas.openxmlformats.org/drawingml/2006/wordprocessingDrawing" xmlns:w10="urn:schemas-microsoft-com:office:word" xmlns:w="http://schemas.openxmlformats.org/wordprocessingml/2006/main" xmlns:w14="http://schemas.microsoft.com/office/word/2010/wordml" xmlns:w15="http://schemas.microsoft.com/office/word/2012/wordml" xmlns:w16cex="http://schemas.microsoft.com/office/word/2018/wordml/cex" xmlns:w16cid="http://schemas.microsoft.com/office/word/2016/wordml/cid" xmlns:w16="http://schemas.microsoft.com/office/word/2018/wordml" xmlns:w16sdtdh="http://schemas.microsoft.com/office/word/2020/wordml/sdtdatahash" xmlns:w16se="http://schemas.microsoft.com/office/word/2015/wordml/symex" xmlns:wpg="http://schemas.microsoft.com/office/word/2010/wordprocessingGroup" xmlns:wpi="http://schemas.microsoft.com/office/word/2010/wordprocessingInk" xmlns:wne="http://schemas.microsoft.com/office/word/2006/wordml" xmlns:wps="http://schemas.microsoft.com/office/word/2010/wordprocessingShape" mc:Ignorable="w14 w15 w16se w16cid w16 w16cex w16sdtdh wp14">
   <w:abstractNum w:abstractNumId="0" w15:restartNumberingAfterBreak="0">
     <w:nsid w:val="3E5C0FB0"/>
     <w:multiLevelType w:val="hybridMultilevel"/>
@@ -1657,14 +1582,14 @@
       </w:pPr>
     </w:lvl>
   </w:abstractNum>
-  <w:num w:numId="1">
+  <w:num w:numId="1" w16cid:durableId="49817158">
     <w:abstractNumId w:val="0"/>
   </w:num>
 </w:numbering>
 </file>
 
 <file path=word/styles.xml><?xml version="1.0" encoding="utf-8"?>
-<w:styles xmlns:mc="http://schemas.openxmlformats.org/markup-compatibility/2006" xmlns:r="http://schemas.openxmlformats.org/officeDocument/2006/relationships" xmlns:w="http://schemas.openxmlformats.org/wordprocessingml/2006/main" xmlns:w14="http://schemas.microsoft.com/office/word/2010/wordml" xmlns:w15="http://schemas.microsoft.com/office/word/2012/wordml" xmlns:w16cid="http://schemas.microsoft.com/office/word/2016/wordml/cid" xmlns:w16se="http://schemas.microsoft.com/office/word/2015/wordml/symex" mc:Ignorable="w14 w15 w16se w16cid">
+<w:styles xmlns:mc="http://schemas.openxmlformats.org/markup-compatibility/2006" xmlns:r="http://schemas.openxmlformats.org/officeDocument/2006/relationships" xmlns:w="http://schemas.openxmlformats.org/wordprocessingml/2006/main" xmlns:w14="http://schemas.microsoft.com/office/word/2010/wordml" xmlns:w15="http://schemas.microsoft.com/office/word/2012/wordml" xmlns:w16cex="http://schemas.microsoft.com/office/word/2018/wordml/cex" xmlns:w16cid="http://schemas.microsoft.com/office/word/2016/wordml/cid" xmlns:w16="http://schemas.microsoft.com/office/word/2018/wordml" xmlns:w16sdtdh="http://schemas.microsoft.com/office/word/2020/wordml/sdtdatahash" xmlns:w16se="http://schemas.microsoft.com/office/word/2015/wordml/symex" mc:Ignorable="w14 w15 w16se w16cid w16 w16cex w16sdtdh">
   <w:docDefaults>
     <w:rPrDefault>
       <w:rPr>
@@ -1680,7 +1605,7 @@
       </w:pPr>
     </w:pPrDefault>
   </w:docDefaults>
-  <w:latentStyles w:defLockedState="0" w:defUIPriority="99" w:defSemiHidden="0" w:defUnhideWhenUsed="0" w:defQFormat="0" w:count="375">
+  <w:latentStyles w:defLockedState="0" w:defUIPriority="99" w:defSemiHidden="0" w:defUnhideWhenUsed="0" w:defQFormat="0" w:count="376">
     <w:lsdException w:name="Normal" w:uiPriority="0" w:qFormat="1"/>
     <w:lsdException w:name="heading 1" w:uiPriority="9" w:qFormat="1"/>
     <w:lsdException w:name="heading 2" w:semiHidden="1" w:uiPriority="9" w:unhideWhenUsed="1" w:qFormat="1"/>
@@ -2056,16 +1981,17 @@
     <w:lsdException w:name="Smart Hyperlink" w:semiHidden="1" w:unhideWhenUsed="1"/>
     <w:lsdException w:name="Hashtag" w:semiHidden="1" w:unhideWhenUsed="1"/>
     <w:lsdException w:name="Unresolved Mention" w:semiHidden="1" w:unhideWhenUsed="1"/>
+    <w:lsdException w:name="Smart Link" w:semiHidden="1" w:unhideWhenUsed="1"/>
   </w:latentStyles>
   <w:style w:type="paragraph" w:default="1" w:styleId="Normal">
     <w:name w:val="Normal"/>
     <w:qFormat/>
   </w:style>
-  <w:style w:type="paragraph" w:styleId="Overskrift1">
+  <w:style w:type="paragraph" w:styleId="Heading1">
     <w:name w:val="heading 1"/>
     <w:basedOn w:val="Normal"/>
     <w:next w:val="Normal"/>
-    <w:link w:val="Overskrift1Tegn"/>
+    <w:link w:val="Heading1Char"/>
     <w:uiPriority w:val="9"/>
     <w:qFormat/>
     <w:rsid w:val="008C3952"/>
@@ -2082,13 +2008,13 @@
       <w:szCs w:val="32"/>
     </w:rPr>
   </w:style>
-  <w:style w:type="character" w:default="1" w:styleId="Standardskrifttypeiafsnit">
+  <w:style w:type="character" w:default="1" w:styleId="DefaultParagraphFont">
     <w:name w:val="Default Paragraph Font"/>
     <w:uiPriority w:val="1"/>
     <w:semiHidden/>
     <w:unhideWhenUsed/>
   </w:style>
-  <w:style w:type="table" w:default="1" w:styleId="Tabel-Normal">
+  <w:style w:type="table" w:default="1" w:styleId="TableNormal">
     <w:name w:val="Normal Table"/>
     <w:uiPriority w:val="99"/>
     <w:semiHidden/>
@@ -2103,17 +2029,17 @@
       </w:tblCellMar>
     </w:tblPr>
   </w:style>
-  <w:style w:type="numbering" w:default="1" w:styleId="Ingenoversigt">
+  <w:style w:type="numbering" w:default="1" w:styleId="NoList">
     <w:name w:val="No List"/>
     <w:uiPriority w:val="99"/>
     <w:semiHidden/>
     <w:unhideWhenUsed/>
   </w:style>
-  <w:style w:type="paragraph" w:styleId="Titel">
+  <w:style w:type="paragraph" w:styleId="Title">
     <w:name w:val="Title"/>
     <w:basedOn w:val="Normal"/>
     <w:next w:val="Normal"/>
-    <w:link w:val="TitelTegn"/>
+    <w:link w:val="TitleChar"/>
     <w:uiPriority w:val="10"/>
     <w:qFormat/>
     <w:rsid w:val="008C3952"/>
@@ -2129,10 +2055,10 @@
       <w:szCs w:val="56"/>
     </w:rPr>
   </w:style>
-  <w:style w:type="character" w:customStyle="1" w:styleId="TitelTegn">
-    <w:name w:val="Titel Tegn"/>
-    <w:basedOn w:val="Standardskrifttypeiafsnit"/>
-    <w:link w:val="Titel"/>
+  <w:style w:type="character" w:customStyle="1" w:styleId="TitleChar">
+    <w:name w:val="Title Char"/>
+    <w:basedOn w:val="DefaultParagraphFont"/>
+    <w:link w:val="Title"/>
     <w:uiPriority w:val="10"/>
     <w:rsid w:val="008C3952"/>
     <w:rPr>
@@ -2143,10 +2069,10 @@
       <w:szCs w:val="56"/>
     </w:rPr>
   </w:style>
-  <w:style w:type="character" w:customStyle="1" w:styleId="Overskrift1Tegn">
-    <w:name w:val="Overskrift 1 Tegn"/>
-    <w:basedOn w:val="Standardskrifttypeiafsnit"/>
-    <w:link w:val="Overskrift1"/>
+  <w:style w:type="character" w:customStyle="1" w:styleId="Heading1Char">
+    <w:name w:val="Heading 1 Char"/>
+    <w:basedOn w:val="DefaultParagraphFont"/>
+    <w:link w:val="Heading1"/>
     <w:uiPriority w:val="9"/>
     <w:rsid w:val="008C3952"/>
     <w:rPr>
@@ -2156,7 +2082,7 @@
       <w:szCs w:val="32"/>
     </w:rPr>
   </w:style>
-  <w:style w:type="paragraph" w:styleId="Listeafsnit">
+  <w:style w:type="paragraph" w:styleId="ListParagraph">
     <w:name w:val="List Paragraph"/>
     <w:basedOn w:val="Normal"/>
     <w:uiPriority w:val="34"/>
@@ -2167,9 +2093,9 @@
       <w:contextualSpacing/>
     </w:pPr>
   </w:style>
-  <w:style w:type="character" w:styleId="Pladsholdertekst">
+  <w:style w:type="character" w:styleId="PlaceholderText">
     <w:name w:val="Placeholder Text"/>
-    <w:basedOn w:val="Standardskrifttypeiafsnit"/>
+    <w:basedOn w:val="DefaultParagraphFont"/>
     <w:uiPriority w:val="99"/>
     <w:semiHidden/>
     <w:rsid w:val="00A1648B"/>
